--- a/Lab1.docx
+++ b/Lab1.docx
@@ -189,8 +189,18 @@
           <w:szCs w:val="36"/>
           <w:lang w:val="ro-RO"/>
         </w:rPr>
-        <w:t>Șabloane de proiectare creaționale</w:t>
-      </w:r>
+        <w:t xml:space="preserve">Șabloane de proiectare </w:t>
+      </w:r>
+      <w:proofErr w:type="spellStart"/>
+      <w:r>
+        <w:rPr>
+          <w:sz w:val="36"/>
+          <w:szCs w:val="36"/>
+          <w:lang w:val="ro-RO"/>
+        </w:rPr>
+        <w:t>creaționale</w:t>
+      </w:r>
+      <w:proofErr w:type="spellEnd"/>
     </w:p>
     <w:p>
       <w:pPr>
@@ -270,6 +280,7 @@
           <w:szCs w:val="32"/>
         </w:rPr>
       </w:pPr>
+      <w:proofErr w:type="spellStart"/>
       <w:r>
         <w:rPr>
           <w:b/>
@@ -288,6 +299,7 @@
         </w:rPr>
         <w:t>ul</w:t>
       </w:r>
+      <w:proofErr w:type="spellEnd"/>
       <w:r>
         <w:rPr>
           <w:b/>
@@ -297,6 +309,7 @@
         </w:rPr>
         <w:t xml:space="preserve">: gr. TI-206 </w:t>
       </w:r>
+      <w:proofErr w:type="spellStart"/>
       <w:r>
         <w:rPr>
           <w:b/>
@@ -304,7 +317,17 @@
           <w:sz w:val="32"/>
           <w:szCs w:val="32"/>
         </w:rPr>
-        <w:t>Raileanu Daniel</w:t>
+        <w:t>Raileanu</w:t>
+      </w:r>
+      <w:proofErr w:type="spellEnd"/>
+      <w:r>
+        <w:rPr>
+          <w:b/>
+          <w:bCs/>
+          <w:sz w:val="32"/>
+          <w:szCs w:val="32"/>
+        </w:rPr>
+        <w:t xml:space="preserve"> Daniel</w:t>
       </w:r>
     </w:p>
     <w:p>
@@ -320,6 +343,7 @@
           <w:lang w:val="ro-MD"/>
         </w:rPr>
       </w:pPr>
+      <w:proofErr w:type="spellStart"/>
       <w:r>
         <w:rPr>
           <w:b/>
@@ -327,8 +351,9 @@
           <w:sz w:val="32"/>
           <w:szCs w:val="32"/>
         </w:rPr>
-        <w:t xml:space="preserve">Coordonator: </w:t>
-      </w:r>
+        <w:t>Coordonator</w:t>
+      </w:r>
+      <w:proofErr w:type="spellEnd"/>
       <w:r>
         <w:rPr>
           <w:b/>
@@ -336,7 +361,47 @@
           <w:sz w:val="32"/>
           <w:szCs w:val="32"/>
         </w:rPr>
-        <w:t>asist. univ. Buldumac Oleg</w:t>
+        <w:t xml:space="preserve">: </w:t>
+      </w:r>
+      <w:proofErr w:type="spellStart"/>
+      <w:r>
+        <w:rPr>
+          <w:b/>
+          <w:bCs/>
+          <w:sz w:val="32"/>
+          <w:szCs w:val="32"/>
+        </w:rPr>
+        <w:t>asist</w:t>
+      </w:r>
+      <w:proofErr w:type="spellEnd"/>
+      <w:r>
+        <w:rPr>
+          <w:b/>
+          <w:bCs/>
+          <w:sz w:val="32"/>
+          <w:szCs w:val="32"/>
+        </w:rPr>
+        <w:t xml:space="preserve">. univ. </w:t>
+      </w:r>
+      <w:proofErr w:type="spellStart"/>
+      <w:r>
+        <w:rPr>
+          <w:b/>
+          <w:bCs/>
+          <w:sz w:val="32"/>
+          <w:szCs w:val="32"/>
+        </w:rPr>
+        <w:t>Buldumac</w:t>
+      </w:r>
+      <w:proofErr w:type="spellEnd"/>
+      <w:r>
+        <w:rPr>
+          <w:b/>
+          <w:bCs/>
+          <w:sz w:val="32"/>
+          <w:szCs w:val="32"/>
+        </w:rPr>
+        <w:t xml:space="preserve"> Oleg</w:t>
       </w:r>
     </w:p>
     <w:p>
@@ -439,6 +504,7 @@
         </w:rPr>
         <w:t>Chi</w:t>
       </w:r>
+      <w:proofErr w:type="spellStart"/>
       <w:r>
         <w:rPr>
           <w:b/>
@@ -447,8 +513,9 @@
           <w:szCs w:val="32"/>
           <w:lang w:val="ro-RO"/>
         </w:rPr>
-        <w:t>șinău 202</w:t>
-      </w:r>
+        <w:t>șinău</w:t>
+      </w:r>
+      <w:proofErr w:type="spellEnd"/>
       <w:r>
         <w:rPr>
           <w:b/>
@@ -457,6 +524,16 @@
           <w:szCs w:val="32"/>
           <w:lang w:val="ro-RO"/>
         </w:rPr>
+        <w:t xml:space="preserve"> 202</w:t>
+      </w:r>
+      <w:r>
+        <w:rPr>
+          <w:b/>
+          <w:bCs/>
+          <w:sz w:val="32"/>
+          <w:szCs w:val="32"/>
+          <w:lang w:val="ro-RO"/>
+        </w:rPr>
         <w:t>3</w:t>
       </w:r>
     </w:p>
@@ -490,7 +567,39 @@
           <w:sz w:val="28"/>
           <w:szCs w:val="28"/>
         </w:rPr>
-        <w:t>Să se implementeze la nivel de cod 5 șabloane de proiectare creaționale din cele 6 (cu Object Pool)</w:t>
+        <w:t xml:space="preserve">Să se implementeze la nivel de cod 5 șabloane de proiectare </w:t>
+      </w:r>
+      <w:proofErr w:type="spellStart"/>
+      <w:r>
+        <w:rPr>
+          <w:sz w:val="28"/>
+          <w:szCs w:val="28"/>
+        </w:rPr>
+        <w:t>creaționale</w:t>
+      </w:r>
+      <w:proofErr w:type="spellEnd"/>
+      <w:r>
+        <w:rPr>
+          <w:sz w:val="28"/>
+          <w:szCs w:val="28"/>
+        </w:rPr>
+        <w:t xml:space="preserve"> din cele 6 (cu </w:t>
+      </w:r>
+      <w:proofErr w:type="spellStart"/>
+      <w:r>
+        <w:rPr>
+          <w:sz w:val="28"/>
+          <w:szCs w:val="28"/>
+        </w:rPr>
+        <w:t>Object</w:t>
+      </w:r>
+      <w:proofErr w:type="spellEnd"/>
+      <w:r>
+        <w:rPr>
+          <w:sz w:val="28"/>
+          <w:szCs w:val="28"/>
+        </w:rPr>
+        <w:t xml:space="preserve"> Pool)</w:t>
       </w:r>
     </w:p>
     <w:p>
@@ -504,6 +613,7 @@
           <w:szCs w:val="40"/>
         </w:rPr>
       </w:pPr>
+      <w:proofErr w:type="spellStart"/>
       <w:r>
         <w:rPr>
           <w:b/>
@@ -514,6 +624,7 @@
         </w:rPr>
         <w:t>Singleton</w:t>
       </w:r>
+      <w:proofErr w:type="spellEnd"/>
     </w:p>
     <w:p>
       <w:pPr>
@@ -551,7 +662,27 @@
           <w:szCs w:val="28"/>
           <w:shd w:val="clear" w:color="auto" w:fill="FFFFFF"/>
         </w:rPr>
-        <w:t>este utilizat pentru a restricționa numărul de instanțieri ale unei clase la un singur obiect, deci reprezintă o metodă de a folosi o singură instanță a unui obiect în aplicație.</w:t>
+        <w:t xml:space="preserve">este utilizat pentru a restricționa numărul de </w:t>
+      </w:r>
+      <w:proofErr w:type="spellStart"/>
+      <w:r>
+        <w:rPr>
+          <w:color w:val="333333"/>
+          <w:sz w:val="28"/>
+          <w:szCs w:val="28"/>
+          <w:shd w:val="clear" w:color="auto" w:fill="FFFFFF"/>
+        </w:rPr>
+        <w:t>instanțieri</w:t>
+      </w:r>
+      <w:proofErr w:type="spellEnd"/>
+      <w:r>
+        <w:rPr>
+          <w:color w:val="333333"/>
+          <w:sz w:val="28"/>
+          <w:szCs w:val="28"/>
+          <w:shd w:val="clear" w:color="auto" w:fill="FFFFFF"/>
+        </w:rPr>
+        <w:t xml:space="preserve"> ale unei clase la un singur obiect, deci reprezintă o metodă de a folosi o singură instanță a unui obiect în aplicație.</w:t>
       </w:r>
     </w:p>
     <w:p>
@@ -590,7 +721,27 @@
           <w:szCs w:val="28"/>
           <w:shd w:val="clear" w:color="auto" w:fill="FFFFFF"/>
         </w:rPr>
-        <w:t>Modelul Singleton rezolvă două probleme în același timp, încălcând </w:t>
+        <w:t xml:space="preserve">Modelul </w:t>
+      </w:r>
+      <w:proofErr w:type="spellStart"/>
+      <w:r>
+        <w:rPr>
+          <w:color w:val="444444"/>
+          <w:sz w:val="28"/>
+          <w:szCs w:val="28"/>
+          <w:shd w:val="clear" w:color="auto" w:fill="FFFFFF"/>
+        </w:rPr>
+        <w:t>Singleton</w:t>
+      </w:r>
+      <w:proofErr w:type="spellEnd"/>
+      <w:r>
+        <w:rPr>
+          <w:color w:val="444444"/>
+          <w:sz w:val="28"/>
+          <w:szCs w:val="28"/>
+          <w:shd w:val="clear" w:color="auto" w:fill="FFFFFF"/>
+        </w:rPr>
+        <w:t xml:space="preserve"> rezolvă două probleme în același timp, încălcând </w:t>
       </w:r>
       <w:r>
         <w:rPr>
@@ -685,8 +836,18 @@
           <w:szCs w:val="28"/>
           <w:lang w:val="ro-RO"/>
         </w:rPr>
-        <w:t xml:space="preserve"> – Implementarea clasei Singleton</w:t>
-      </w:r>
+        <w:t xml:space="preserve"> – Implementarea clasei </w:t>
+      </w:r>
+      <w:proofErr w:type="spellStart"/>
+      <w:r>
+        <w:rPr>
+          <w:sz w:val="28"/>
+          <w:szCs w:val="28"/>
+          <w:lang w:val="ro-RO"/>
+        </w:rPr>
+        <w:t>Singleton</w:t>
+      </w:r>
+      <w:proofErr w:type="spellEnd"/>
     </w:p>
     <w:p>
       <w:pPr>
@@ -877,8 +1038,19 @@
           <w:szCs w:val="28"/>
           <w:lang w:val="ro-RO"/>
         </w:rPr>
-        <w:t xml:space="preserve"> Singleton</w:t>
-      </w:r>
+        <w:t xml:space="preserve"> </w:t>
+      </w:r>
+      <w:proofErr w:type="spellStart"/>
+      <w:r>
+        <w:rPr>
+          <w:bCs/>
+          <w:sz w:val="28"/>
+          <w:szCs w:val="28"/>
+          <w:lang w:val="ro-RO"/>
+        </w:rPr>
+        <w:t>Singleton</w:t>
+      </w:r>
+      <w:proofErr w:type="spellEnd"/>
     </w:p>
     <w:p>
       <w:pPr>
@@ -912,6 +1084,7 @@
           <w:szCs w:val="40"/>
         </w:rPr>
       </w:pPr>
+      <w:proofErr w:type="spellStart"/>
       <w:r>
         <w:rPr>
           <w:b/>
@@ -922,6 +1095,7 @@
         </w:rPr>
         <w:t>Builder</w:t>
       </w:r>
+      <w:proofErr w:type="spellEnd"/>
     </w:p>
     <w:p>
       <w:pPr>
@@ -1083,6 +1257,7 @@
         </w:rPr>
         <w:t xml:space="preserve"> </w:t>
       </w:r>
+      <w:proofErr w:type="spellStart"/>
       <w:r>
         <w:rPr>
           <w:bCs/>
@@ -1092,6 +1267,7 @@
         </w:rPr>
         <w:t>Builder</w:t>
       </w:r>
+      <w:proofErr w:type="spellEnd"/>
     </w:p>
     <w:p>
       <w:pPr>
@@ -1276,6 +1452,7 @@
         </w:rPr>
         <w:t xml:space="preserve"> </w:t>
       </w:r>
+      <w:proofErr w:type="spellStart"/>
       <w:r>
         <w:rPr>
           <w:bCs/>
@@ -1285,6 +1462,7 @@
         </w:rPr>
         <w:t>Builder</w:t>
       </w:r>
+      <w:proofErr w:type="spellEnd"/>
     </w:p>
     <w:p>
       <w:pPr>
@@ -1308,6 +1486,7 @@
           <w:szCs w:val="40"/>
         </w:rPr>
       </w:pPr>
+      <w:proofErr w:type="spellStart"/>
       <w:r>
         <w:rPr>
           <w:b/>
@@ -1318,6 +1497,7 @@
         </w:rPr>
         <w:t>Prototype</w:t>
       </w:r>
+      <w:proofErr w:type="spellEnd"/>
     </w:p>
     <w:p>
       <w:pPr>
@@ -1476,6 +1656,7 @@
         </w:rPr>
         <w:t xml:space="preserve"> </w:t>
       </w:r>
+      <w:proofErr w:type="spellStart"/>
       <w:r>
         <w:rPr>
           <w:bCs/>
@@ -1485,6 +1666,7 @@
         </w:rPr>
         <w:t>Prototype</w:t>
       </w:r>
+      <w:proofErr w:type="spellEnd"/>
     </w:p>
     <w:p>
       <w:pPr>
@@ -1677,6 +1859,7 @@
         </w:rPr>
         <w:t xml:space="preserve"> </w:t>
       </w:r>
+      <w:proofErr w:type="spellStart"/>
       <w:r>
         <w:rPr>
           <w:bCs/>
@@ -1686,6 +1869,7 @@
         </w:rPr>
         <w:t>Prototype</w:t>
       </w:r>
+      <w:proofErr w:type="spellEnd"/>
     </w:p>
     <w:p>
       <w:pPr>
@@ -1718,6 +1902,7 @@
           <w:szCs w:val="40"/>
         </w:rPr>
       </w:pPr>
+      <w:proofErr w:type="spellStart"/>
       <w:r>
         <w:rPr>
           <w:b/>
@@ -1727,8 +1912,31 @@
           <w:szCs w:val="40"/>
         </w:rPr>
         <w:lastRenderedPageBreak/>
-        <w:t>Factory Method</w:t>
-      </w:r>
+        <w:t>Factory</w:t>
+      </w:r>
+      <w:proofErr w:type="spellEnd"/>
+      <w:r>
+        <w:rPr>
+          <w:b/>
+          <w:bCs/>
+          <w:color w:val="000000" w:themeColor="text1"/>
+          <w:sz w:val="40"/>
+          <w:szCs w:val="40"/>
+        </w:rPr>
+        <w:t xml:space="preserve"> </w:t>
+      </w:r>
+      <w:proofErr w:type="spellStart"/>
+      <w:r>
+        <w:rPr>
+          <w:b/>
+          <w:bCs/>
+          <w:color w:val="000000" w:themeColor="text1"/>
+          <w:sz w:val="40"/>
+          <w:szCs w:val="40"/>
+        </w:rPr>
+        <w:t>Method</w:t>
+      </w:r>
+      <w:proofErr w:type="spellEnd"/>
     </w:p>
     <w:p>
       <w:pPr>
@@ -1889,15 +2097,37 @@
         </w:rPr>
         <w:t xml:space="preserve"> </w:t>
       </w:r>
-      <w:r>
-        <w:rPr>
-          <w:bCs/>
-          <w:sz w:val="28"/>
-          <w:szCs w:val="28"/>
-          <w:lang w:val="ro-RO"/>
-        </w:rPr>
-        <w:t>Factory Method</w:t>
-      </w:r>
+      <w:proofErr w:type="spellStart"/>
+      <w:r>
+        <w:rPr>
+          <w:bCs/>
+          <w:sz w:val="28"/>
+          <w:szCs w:val="28"/>
+          <w:lang w:val="ro-RO"/>
+        </w:rPr>
+        <w:t>Factory</w:t>
+      </w:r>
+      <w:proofErr w:type="spellEnd"/>
+      <w:r>
+        <w:rPr>
+          <w:bCs/>
+          <w:sz w:val="28"/>
+          <w:szCs w:val="28"/>
+          <w:lang w:val="ro-RO"/>
+        </w:rPr>
+        <w:t xml:space="preserve"> </w:t>
+      </w:r>
+      <w:proofErr w:type="spellStart"/>
+      <w:r>
+        <w:rPr>
+          <w:bCs/>
+          <w:sz w:val="28"/>
+          <w:szCs w:val="28"/>
+          <w:lang w:val="ro-RO"/>
+        </w:rPr>
+        <w:t>Method</w:t>
+      </w:r>
+      <w:proofErr w:type="spellEnd"/>
     </w:p>
     <w:p>
       <w:pPr>
@@ -2094,6 +2324,7 @@
         </w:rPr>
         <w:t xml:space="preserve"> </w:t>
       </w:r>
+      <w:proofErr w:type="spellStart"/>
       <w:r>
         <w:rPr>
           <w:bCs/>
@@ -2103,6 +2334,7 @@
         </w:rPr>
         <w:t>Factory</w:t>
       </w:r>
+      <w:proofErr w:type="spellEnd"/>
     </w:p>
     <w:p>
       <w:pPr>
@@ -2134,8 +2366,20 @@
           <w:sz w:val="40"/>
           <w:szCs w:val="40"/>
         </w:rPr>
-        <w:t>Abstract Factory</w:t>
-      </w:r>
+        <w:t xml:space="preserve">Abstract </w:t>
+      </w:r>
+      <w:proofErr w:type="spellStart"/>
+      <w:r>
+        <w:rPr>
+          <w:b/>
+          <w:bCs/>
+          <w:color w:val="000000" w:themeColor="text1"/>
+          <w:sz w:val="40"/>
+          <w:szCs w:val="40"/>
+        </w:rPr>
+        <w:t>Factory</w:t>
+      </w:r>
+      <w:proofErr w:type="spellEnd"/>
     </w:p>
     <w:p>
       <w:pPr>
@@ -2312,8 +2556,19 @@
           <w:szCs w:val="28"/>
           <w:lang w:val="ro-RO"/>
         </w:rPr>
-        <w:t>Abstract Factory</w:t>
-      </w:r>
+        <w:t xml:space="preserve">Abstract </w:t>
+      </w:r>
+      <w:proofErr w:type="spellStart"/>
+      <w:r>
+        <w:rPr>
+          <w:bCs/>
+          <w:sz w:val="28"/>
+          <w:szCs w:val="28"/>
+          <w:lang w:val="ro-RO"/>
+        </w:rPr>
+        <w:t>Factory</w:t>
+      </w:r>
+      <w:proofErr w:type="spellEnd"/>
     </w:p>
     <w:p>
       <w:pPr>
@@ -2586,6 +2841,7 @@
           <w:lang w:val="en-US"/>
         </w:rPr>
       </w:pPr>
+      <w:proofErr w:type="spellStart"/>
       <w:r>
         <w:rPr>
           <w:b/>
@@ -2595,7 +2851,18 @@
           <w:lang w:val="en-US"/>
         </w:rPr>
         <w:lastRenderedPageBreak/>
-        <w:t xml:space="preserve">Concluzie </w:t>
+        <w:t>Concluzie</w:t>
+      </w:r>
+      <w:proofErr w:type="spellEnd"/>
+      <w:r>
+        <w:rPr>
+          <w:b/>
+          <w:bCs/>
+          <w:sz w:val="28"/>
+          <w:szCs w:val="28"/>
+          <w:lang w:val="en-US"/>
+        </w:rPr>
+        <w:t xml:space="preserve"> </w:t>
       </w:r>
       <w:bookmarkEnd w:id="0"/>
     </w:p>
@@ -2609,13 +2876,617 @@
           <w:lang w:val="en-US"/>
         </w:rPr>
       </w:pPr>
-      <w:r>
-        <w:rPr>
-          <w:sz w:val="28"/>
-          <w:szCs w:val="28"/>
-          <w:lang w:val="en-US"/>
-        </w:rPr>
-        <w:t>În urma efectuării lucrării de laborator am învățat despre șabloanele de proiectare și scopul lor în programare. Aceste șabloane au fost concepute pentru a ajuta programatorul să evite erorile și să scrie un cod mai eficient, ușor de întreținut și de extins în viitor.</w:t>
+      <w:proofErr w:type="spellStart"/>
+      <w:r>
+        <w:rPr>
+          <w:sz w:val="28"/>
+          <w:szCs w:val="28"/>
+          <w:lang w:val="en-US"/>
+        </w:rPr>
+        <w:t>În</w:t>
+      </w:r>
+      <w:proofErr w:type="spellEnd"/>
+      <w:r>
+        <w:rPr>
+          <w:sz w:val="28"/>
+          <w:szCs w:val="28"/>
+          <w:lang w:val="en-US"/>
+        </w:rPr>
+        <w:t xml:space="preserve"> </w:t>
+      </w:r>
+      <w:proofErr w:type="spellStart"/>
+      <w:r>
+        <w:rPr>
+          <w:sz w:val="28"/>
+          <w:szCs w:val="28"/>
+          <w:lang w:val="en-US"/>
+        </w:rPr>
+        <w:t>urma</w:t>
+      </w:r>
+      <w:proofErr w:type="spellEnd"/>
+      <w:r>
+        <w:rPr>
+          <w:sz w:val="28"/>
+          <w:szCs w:val="28"/>
+          <w:lang w:val="en-US"/>
+        </w:rPr>
+        <w:t xml:space="preserve"> </w:t>
+      </w:r>
+      <w:proofErr w:type="spellStart"/>
+      <w:r>
+        <w:rPr>
+          <w:sz w:val="28"/>
+          <w:szCs w:val="28"/>
+          <w:lang w:val="en-US"/>
+        </w:rPr>
+        <w:t>efectuării</w:t>
+      </w:r>
+      <w:proofErr w:type="spellEnd"/>
+      <w:r>
+        <w:rPr>
+          <w:sz w:val="28"/>
+          <w:szCs w:val="28"/>
+          <w:lang w:val="en-US"/>
+        </w:rPr>
+        <w:t xml:space="preserve"> </w:t>
+      </w:r>
+      <w:proofErr w:type="spellStart"/>
+      <w:r>
+        <w:rPr>
+          <w:sz w:val="28"/>
+          <w:szCs w:val="28"/>
+          <w:lang w:val="en-US"/>
+        </w:rPr>
+        <w:t>lucrării</w:t>
+      </w:r>
+      <w:proofErr w:type="spellEnd"/>
+      <w:r>
+        <w:rPr>
+          <w:sz w:val="28"/>
+          <w:szCs w:val="28"/>
+          <w:lang w:val="en-US"/>
+        </w:rPr>
+        <w:t xml:space="preserve"> de </w:t>
+      </w:r>
+      <w:proofErr w:type="spellStart"/>
+      <w:r>
+        <w:rPr>
+          <w:sz w:val="28"/>
+          <w:szCs w:val="28"/>
+          <w:lang w:val="en-US"/>
+        </w:rPr>
+        <w:t>laborator</w:t>
+      </w:r>
+      <w:proofErr w:type="spellEnd"/>
+      <w:r>
+        <w:rPr>
+          <w:sz w:val="28"/>
+          <w:szCs w:val="28"/>
+          <w:lang w:val="en-US"/>
+        </w:rPr>
+        <w:t xml:space="preserve"> am </w:t>
+      </w:r>
+      <w:proofErr w:type="spellStart"/>
+      <w:r>
+        <w:rPr>
+          <w:sz w:val="28"/>
+          <w:szCs w:val="28"/>
+          <w:lang w:val="en-US"/>
+        </w:rPr>
+        <w:t>învățat</w:t>
+      </w:r>
+      <w:proofErr w:type="spellEnd"/>
+      <w:r>
+        <w:rPr>
+          <w:sz w:val="28"/>
+          <w:szCs w:val="28"/>
+          <w:lang w:val="en-US"/>
+        </w:rPr>
+        <w:t xml:space="preserve"> </w:t>
+      </w:r>
+      <w:proofErr w:type="spellStart"/>
+      <w:r>
+        <w:rPr>
+          <w:sz w:val="28"/>
+          <w:szCs w:val="28"/>
+          <w:lang w:val="en-US"/>
+        </w:rPr>
+        <w:t>despre</w:t>
+      </w:r>
+      <w:proofErr w:type="spellEnd"/>
+      <w:r>
+        <w:rPr>
+          <w:sz w:val="28"/>
+          <w:szCs w:val="28"/>
+          <w:lang w:val="en-US"/>
+        </w:rPr>
+        <w:t xml:space="preserve"> </w:t>
+      </w:r>
+      <w:proofErr w:type="spellStart"/>
+      <w:r>
+        <w:rPr>
+          <w:sz w:val="28"/>
+          <w:szCs w:val="28"/>
+          <w:lang w:val="en-US"/>
+        </w:rPr>
+        <w:t>șabloanele</w:t>
+      </w:r>
+      <w:proofErr w:type="spellEnd"/>
+      <w:r>
+        <w:rPr>
+          <w:sz w:val="28"/>
+          <w:szCs w:val="28"/>
+          <w:lang w:val="en-US"/>
+        </w:rPr>
+        <w:t xml:space="preserve"> de </w:t>
+      </w:r>
+      <w:proofErr w:type="spellStart"/>
+      <w:r>
+        <w:rPr>
+          <w:sz w:val="28"/>
+          <w:szCs w:val="28"/>
+          <w:lang w:val="en-US"/>
+        </w:rPr>
+        <w:t>proiectare</w:t>
+      </w:r>
+      <w:proofErr w:type="spellEnd"/>
+      <w:r>
+        <w:rPr>
+          <w:sz w:val="28"/>
+          <w:szCs w:val="28"/>
+          <w:lang w:val="en-US"/>
+        </w:rPr>
+        <w:t xml:space="preserve"> </w:t>
+      </w:r>
+      <w:proofErr w:type="spellStart"/>
+      <w:r>
+        <w:rPr>
+          <w:sz w:val="28"/>
+          <w:szCs w:val="28"/>
+          <w:lang w:val="en-US"/>
+        </w:rPr>
+        <w:t>și</w:t>
+      </w:r>
+      <w:proofErr w:type="spellEnd"/>
+      <w:r>
+        <w:rPr>
+          <w:sz w:val="28"/>
+          <w:szCs w:val="28"/>
+          <w:lang w:val="en-US"/>
+        </w:rPr>
+        <w:t xml:space="preserve"> </w:t>
+      </w:r>
+      <w:proofErr w:type="spellStart"/>
+      <w:r>
+        <w:rPr>
+          <w:sz w:val="28"/>
+          <w:szCs w:val="28"/>
+          <w:lang w:val="en-US"/>
+        </w:rPr>
+        <w:t>scopul</w:t>
+      </w:r>
+      <w:proofErr w:type="spellEnd"/>
+      <w:r>
+        <w:rPr>
+          <w:sz w:val="28"/>
+          <w:szCs w:val="28"/>
+          <w:lang w:val="en-US"/>
+        </w:rPr>
+        <w:t xml:space="preserve"> lor </w:t>
+      </w:r>
+      <w:proofErr w:type="spellStart"/>
+      <w:r>
+        <w:rPr>
+          <w:sz w:val="28"/>
+          <w:szCs w:val="28"/>
+          <w:lang w:val="en-US"/>
+        </w:rPr>
+        <w:t>în</w:t>
+      </w:r>
+      <w:proofErr w:type="spellEnd"/>
+      <w:r>
+        <w:rPr>
+          <w:sz w:val="28"/>
+          <w:szCs w:val="28"/>
+          <w:lang w:val="en-US"/>
+        </w:rPr>
+        <w:t xml:space="preserve"> </w:t>
+      </w:r>
+      <w:proofErr w:type="spellStart"/>
+      <w:r>
+        <w:rPr>
+          <w:sz w:val="28"/>
+          <w:szCs w:val="28"/>
+          <w:lang w:val="en-US"/>
+        </w:rPr>
+        <w:t>programare</w:t>
+      </w:r>
+      <w:proofErr w:type="spellEnd"/>
+      <w:r>
+        <w:rPr>
+          <w:sz w:val="28"/>
+          <w:szCs w:val="28"/>
+          <w:lang w:val="en-US"/>
+        </w:rPr>
+        <w:t xml:space="preserve">. </w:t>
+      </w:r>
+      <w:proofErr w:type="spellStart"/>
+      <w:r>
+        <w:rPr>
+          <w:sz w:val="28"/>
+          <w:szCs w:val="28"/>
+          <w:lang w:val="en-US"/>
+        </w:rPr>
+        <w:t>Aceste</w:t>
+      </w:r>
+      <w:proofErr w:type="spellEnd"/>
+      <w:r>
+        <w:rPr>
+          <w:sz w:val="28"/>
+          <w:szCs w:val="28"/>
+          <w:lang w:val="en-US"/>
+        </w:rPr>
+        <w:t xml:space="preserve"> </w:t>
+      </w:r>
+      <w:proofErr w:type="spellStart"/>
+      <w:r>
+        <w:rPr>
+          <w:sz w:val="28"/>
+          <w:szCs w:val="28"/>
+          <w:lang w:val="en-US"/>
+        </w:rPr>
+        <w:t>șabloane</w:t>
+      </w:r>
+      <w:proofErr w:type="spellEnd"/>
+      <w:r>
+        <w:rPr>
+          <w:sz w:val="28"/>
+          <w:szCs w:val="28"/>
+          <w:lang w:val="en-US"/>
+        </w:rPr>
+        <w:t xml:space="preserve"> au </w:t>
+      </w:r>
+      <w:proofErr w:type="spellStart"/>
+      <w:r>
+        <w:rPr>
+          <w:sz w:val="28"/>
+          <w:szCs w:val="28"/>
+          <w:lang w:val="en-US"/>
+        </w:rPr>
+        <w:t>fost</w:t>
+      </w:r>
+      <w:proofErr w:type="spellEnd"/>
+      <w:r>
+        <w:rPr>
+          <w:sz w:val="28"/>
+          <w:szCs w:val="28"/>
+          <w:lang w:val="en-US"/>
+        </w:rPr>
+        <w:t xml:space="preserve"> </w:t>
+      </w:r>
+      <w:proofErr w:type="spellStart"/>
+      <w:r>
+        <w:rPr>
+          <w:sz w:val="28"/>
+          <w:szCs w:val="28"/>
+          <w:lang w:val="en-US"/>
+        </w:rPr>
+        <w:t>concepute</w:t>
+      </w:r>
+      <w:proofErr w:type="spellEnd"/>
+      <w:r>
+        <w:rPr>
+          <w:sz w:val="28"/>
+          <w:szCs w:val="28"/>
+          <w:lang w:val="en-US"/>
+        </w:rPr>
+        <w:t xml:space="preserve"> </w:t>
+      </w:r>
+      <w:proofErr w:type="spellStart"/>
+      <w:r>
+        <w:rPr>
+          <w:sz w:val="28"/>
+          <w:szCs w:val="28"/>
+          <w:lang w:val="en-US"/>
+        </w:rPr>
+        <w:t>pentru</w:t>
+      </w:r>
+      <w:proofErr w:type="spellEnd"/>
+      <w:r>
+        <w:rPr>
+          <w:sz w:val="28"/>
+          <w:szCs w:val="28"/>
+          <w:lang w:val="en-US"/>
+        </w:rPr>
+        <w:t xml:space="preserve"> </w:t>
+      </w:r>
+      <w:proofErr w:type="gramStart"/>
+      <w:r>
+        <w:rPr>
+          <w:sz w:val="28"/>
+          <w:szCs w:val="28"/>
+          <w:lang w:val="en-US"/>
+        </w:rPr>
+        <w:t>a</w:t>
+      </w:r>
+      <w:proofErr w:type="gramEnd"/>
+      <w:r>
+        <w:rPr>
+          <w:sz w:val="28"/>
+          <w:szCs w:val="28"/>
+          <w:lang w:val="en-US"/>
+        </w:rPr>
+        <w:t xml:space="preserve"> </w:t>
+      </w:r>
+      <w:proofErr w:type="spellStart"/>
+      <w:r>
+        <w:rPr>
+          <w:sz w:val="28"/>
+          <w:szCs w:val="28"/>
+          <w:lang w:val="en-US"/>
+        </w:rPr>
+        <w:t>ajuta</w:t>
+      </w:r>
+      <w:proofErr w:type="spellEnd"/>
+      <w:r>
+        <w:rPr>
+          <w:sz w:val="28"/>
+          <w:szCs w:val="28"/>
+          <w:lang w:val="en-US"/>
+        </w:rPr>
+        <w:t xml:space="preserve"> </w:t>
+      </w:r>
+      <w:proofErr w:type="spellStart"/>
+      <w:r>
+        <w:rPr>
+          <w:sz w:val="28"/>
+          <w:szCs w:val="28"/>
+          <w:lang w:val="en-US"/>
+        </w:rPr>
+        <w:t>programatorul</w:t>
+      </w:r>
+      <w:proofErr w:type="spellEnd"/>
+      <w:r>
+        <w:rPr>
+          <w:sz w:val="28"/>
+          <w:szCs w:val="28"/>
+          <w:lang w:val="en-US"/>
+        </w:rPr>
+        <w:t xml:space="preserve"> </w:t>
+      </w:r>
+      <w:proofErr w:type="spellStart"/>
+      <w:r>
+        <w:rPr>
+          <w:sz w:val="28"/>
+          <w:szCs w:val="28"/>
+          <w:lang w:val="en-US"/>
+        </w:rPr>
+        <w:t>să</w:t>
+      </w:r>
+      <w:proofErr w:type="spellEnd"/>
+      <w:r>
+        <w:rPr>
+          <w:sz w:val="28"/>
+          <w:szCs w:val="28"/>
+          <w:lang w:val="en-US"/>
+        </w:rPr>
+        <w:t xml:space="preserve"> evite </w:t>
+      </w:r>
+      <w:proofErr w:type="spellStart"/>
+      <w:r>
+        <w:rPr>
+          <w:sz w:val="28"/>
+          <w:szCs w:val="28"/>
+          <w:lang w:val="en-US"/>
+        </w:rPr>
+        <w:t>erorile</w:t>
+      </w:r>
+      <w:proofErr w:type="spellEnd"/>
+      <w:r>
+        <w:rPr>
+          <w:sz w:val="28"/>
+          <w:szCs w:val="28"/>
+          <w:lang w:val="en-US"/>
+        </w:rPr>
+        <w:t xml:space="preserve"> </w:t>
+      </w:r>
+      <w:proofErr w:type="spellStart"/>
+      <w:r>
+        <w:rPr>
+          <w:sz w:val="28"/>
+          <w:szCs w:val="28"/>
+          <w:lang w:val="en-US"/>
+        </w:rPr>
+        <w:t>și</w:t>
+      </w:r>
+      <w:proofErr w:type="spellEnd"/>
+      <w:r>
+        <w:rPr>
+          <w:sz w:val="28"/>
+          <w:szCs w:val="28"/>
+          <w:lang w:val="en-US"/>
+        </w:rPr>
+        <w:t xml:space="preserve"> </w:t>
+      </w:r>
+      <w:proofErr w:type="spellStart"/>
+      <w:r>
+        <w:rPr>
+          <w:sz w:val="28"/>
+          <w:szCs w:val="28"/>
+          <w:lang w:val="en-US"/>
+        </w:rPr>
+        <w:t>să</w:t>
+      </w:r>
+      <w:proofErr w:type="spellEnd"/>
+      <w:r>
+        <w:rPr>
+          <w:sz w:val="28"/>
+          <w:szCs w:val="28"/>
+          <w:lang w:val="en-US"/>
+        </w:rPr>
+        <w:t xml:space="preserve"> </w:t>
+      </w:r>
+      <w:proofErr w:type="spellStart"/>
+      <w:r>
+        <w:rPr>
+          <w:sz w:val="28"/>
+          <w:szCs w:val="28"/>
+          <w:lang w:val="en-US"/>
+        </w:rPr>
+        <w:t>scrie</w:t>
+      </w:r>
+      <w:proofErr w:type="spellEnd"/>
+      <w:r>
+        <w:rPr>
+          <w:sz w:val="28"/>
+          <w:szCs w:val="28"/>
+          <w:lang w:val="en-US"/>
+        </w:rPr>
+        <w:t xml:space="preserve"> un cod </w:t>
+      </w:r>
+      <w:proofErr w:type="spellStart"/>
+      <w:r>
+        <w:rPr>
+          <w:sz w:val="28"/>
+          <w:szCs w:val="28"/>
+          <w:lang w:val="en-US"/>
+        </w:rPr>
+        <w:t>mai</w:t>
+      </w:r>
+      <w:proofErr w:type="spellEnd"/>
+      <w:r>
+        <w:rPr>
+          <w:sz w:val="28"/>
+          <w:szCs w:val="28"/>
+          <w:lang w:val="en-US"/>
+        </w:rPr>
+        <w:t xml:space="preserve"> </w:t>
+      </w:r>
+      <w:proofErr w:type="spellStart"/>
+      <w:r>
+        <w:rPr>
+          <w:sz w:val="28"/>
+          <w:szCs w:val="28"/>
+          <w:lang w:val="en-US"/>
+        </w:rPr>
+        <w:t>eficient</w:t>
+      </w:r>
+      <w:proofErr w:type="spellEnd"/>
+      <w:r>
+        <w:rPr>
+          <w:sz w:val="28"/>
+          <w:szCs w:val="28"/>
+          <w:lang w:val="en-US"/>
+        </w:rPr>
+        <w:t xml:space="preserve">, </w:t>
+      </w:r>
+      <w:proofErr w:type="spellStart"/>
+      <w:r>
+        <w:rPr>
+          <w:sz w:val="28"/>
+          <w:szCs w:val="28"/>
+          <w:lang w:val="en-US"/>
+        </w:rPr>
+        <w:t>ușor</w:t>
+      </w:r>
+      <w:proofErr w:type="spellEnd"/>
+      <w:r>
+        <w:rPr>
+          <w:sz w:val="28"/>
+          <w:szCs w:val="28"/>
+          <w:lang w:val="en-US"/>
+        </w:rPr>
+        <w:t xml:space="preserve"> de </w:t>
+      </w:r>
+      <w:proofErr w:type="spellStart"/>
+      <w:r>
+        <w:rPr>
+          <w:sz w:val="28"/>
+          <w:szCs w:val="28"/>
+          <w:lang w:val="en-US"/>
+        </w:rPr>
+        <w:t>întreținut</w:t>
+      </w:r>
+      <w:proofErr w:type="spellEnd"/>
+      <w:r>
+        <w:rPr>
+          <w:sz w:val="28"/>
+          <w:szCs w:val="28"/>
+          <w:lang w:val="en-US"/>
+        </w:rPr>
+        <w:t xml:space="preserve"> </w:t>
+      </w:r>
+      <w:proofErr w:type="spellStart"/>
+      <w:r>
+        <w:rPr>
+          <w:sz w:val="28"/>
+          <w:szCs w:val="28"/>
+          <w:lang w:val="en-US"/>
+        </w:rPr>
+        <w:t>și</w:t>
+      </w:r>
+      <w:proofErr w:type="spellEnd"/>
+      <w:r>
+        <w:rPr>
+          <w:sz w:val="28"/>
+          <w:szCs w:val="28"/>
+          <w:lang w:val="en-US"/>
+        </w:rPr>
+        <w:t xml:space="preserve"> de </w:t>
+      </w:r>
+      <w:proofErr w:type="spellStart"/>
+      <w:r>
+        <w:rPr>
+          <w:sz w:val="28"/>
+          <w:szCs w:val="28"/>
+          <w:lang w:val="en-US"/>
+        </w:rPr>
+        <w:t>extins</w:t>
+      </w:r>
+      <w:proofErr w:type="spellEnd"/>
+      <w:r>
+        <w:rPr>
+          <w:sz w:val="28"/>
+          <w:szCs w:val="28"/>
+          <w:lang w:val="en-US"/>
+        </w:rPr>
+        <w:t xml:space="preserve"> </w:t>
+      </w:r>
+      <w:proofErr w:type="spellStart"/>
+      <w:r>
+        <w:rPr>
+          <w:sz w:val="28"/>
+          <w:szCs w:val="28"/>
+          <w:lang w:val="en-US"/>
+        </w:rPr>
+        <w:t>în</w:t>
+      </w:r>
+      <w:proofErr w:type="spellEnd"/>
+      <w:r>
+        <w:rPr>
+          <w:sz w:val="28"/>
+          <w:szCs w:val="28"/>
+          <w:lang w:val="en-US"/>
+        </w:rPr>
+        <w:t xml:space="preserve"> </w:t>
+      </w:r>
+      <w:proofErr w:type="spellStart"/>
+      <w:r>
+        <w:rPr>
+          <w:sz w:val="28"/>
+          <w:szCs w:val="28"/>
+          <w:lang w:val="en-US"/>
+        </w:rPr>
+        <w:t>viitor</w:t>
+      </w:r>
+      <w:proofErr w:type="spellEnd"/>
+      <w:r>
+        <w:rPr>
+          <w:sz w:val="28"/>
+          <w:szCs w:val="28"/>
+          <w:lang w:val="en-US"/>
+        </w:rPr>
+        <w:t>.</w:t>
       </w:r>
     </w:p>
     <w:p>
@@ -2645,7 +3516,67 @@
           <w:szCs w:val="28"/>
           <w:lang w:val="ro-RO"/>
         </w:rPr>
-        <w:t>rimul șablon și care se consideră cel mai ușor este Singleton. Acesta este simplu din cauza că face un singur lucru – asigură o clasă că aceasta are doar o singură instanță. Aceasta este realizată datorită unei metode care returnează instanța clasei, iar dacă clasa a fost deja instanțiată, returneză  aceeași instanță.</w:t>
+        <w:t xml:space="preserve">rimul șablon și care se consideră cel mai ușor este </w:t>
+      </w:r>
+      <w:proofErr w:type="spellStart"/>
+      <w:r>
+        <w:rPr>
+          <w:bCs/>
+          <w:sz w:val="28"/>
+          <w:szCs w:val="28"/>
+          <w:lang w:val="ro-RO"/>
+        </w:rPr>
+        <w:t>Singleton</w:t>
+      </w:r>
+      <w:proofErr w:type="spellEnd"/>
+      <w:r>
+        <w:rPr>
+          <w:bCs/>
+          <w:sz w:val="28"/>
+          <w:szCs w:val="28"/>
+          <w:lang w:val="ro-RO"/>
+        </w:rPr>
+        <w:t xml:space="preserve">. Acesta este simplu din cauza că face un singur lucru – asigură o clasă că aceasta are doar o singură instanță. Aceasta este realizată datorită unei metode care returnează instanța clasei, iar dacă clasa a fost deja </w:t>
+      </w:r>
+      <w:proofErr w:type="spellStart"/>
+      <w:r>
+        <w:rPr>
+          <w:bCs/>
+          <w:sz w:val="28"/>
+          <w:szCs w:val="28"/>
+          <w:lang w:val="ro-RO"/>
+        </w:rPr>
+        <w:t>instanțiată</w:t>
+      </w:r>
+      <w:proofErr w:type="spellEnd"/>
+      <w:r>
+        <w:rPr>
+          <w:bCs/>
+          <w:sz w:val="28"/>
+          <w:szCs w:val="28"/>
+          <w:lang w:val="ro-RO"/>
+        </w:rPr>
+        <w:t xml:space="preserve">, </w:t>
+      </w:r>
+      <w:proofErr w:type="spellStart"/>
+      <w:r>
+        <w:rPr>
+          <w:bCs/>
+          <w:sz w:val="28"/>
+          <w:szCs w:val="28"/>
+          <w:lang w:val="ro-RO"/>
+        </w:rPr>
+        <w:t>returneză</w:t>
+      </w:r>
+      <w:proofErr w:type="spellEnd"/>
+      <w:r>
+        <w:rPr>
+          <w:bCs/>
+          <w:sz w:val="28"/>
+          <w:szCs w:val="28"/>
+          <w:lang w:val="ro-RO"/>
+        </w:rPr>
+        <w:t xml:space="preserve">  aceeași instanță.</w:t>
       </w:r>
     </w:p>
     <w:p>
@@ -2676,6 +3607,7 @@
         </w:rPr>
         <w:t>ș</w:t>
       </w:r>
+      <w:proofErr w:type="spellStart"/>
       <w:r>
         <w:rPr>
           <w:bCs/>
@@ -2685,6 +3617,7 @@
         </w:rPr>
         <w:t>ablon</w:t>
       </w:r>
+      <w:proofErr w:type="spellEnd"/>
       <w:r>
         <w:rPr>
           <w:bCs/>
@@ -2694,6 +3627,7 @@
         </w:rPr>
         <w:t xml:space="preserve">, </w:t>
       </w:r>
+      <w:proofErr w:type="spellStart"/>
       <w:r>
         <w:rPr>
           <w:bCs/>
@@ -2703,6 +3637,7 @@
         </w:rPr>
         <w:t>Builder</w:t>
       </w:r>
+      <w:proofErr w:type="spellEnd"/>
       <w:r>
         <w:rPr>
           <w:bCs/>
@@ -2733,23 +3668,54 @@
           <w:lang w:val="ro-RO"/>
         </w:rPr>
       </w:pPr>
-      <w:r>
-        <w:rPr>
-          <w:bCs/>
-          <w:sz w:val="28"/>
-          <w:szCs w:val="28"/>
-          <w:lang w:val="ro-RO"/>
-        </w:rPr>
-        <w:t xml:space="preserve">Urmatorul </w:t>
-      </w:r>
-      <w:r>
-        <w:rPr>
-          <w:bCs/>
-          <w:sz w:val="28"/>
-          <w:szCs w:val="28"/>
-          <w:lang w:val="ro-RO"/>
-        </w:rPr>
-        <w:t>șablon pe care l-am utilizat în cadrul acestui laborator este șablonul Prototype. Acesta ne permite să clonăm obiecte deja create fără ca obiectul nou creat să depindă de obiectul inițial. Aceasta este făcută pentru aceea ca în caz că o să dorim să schimbăm o valoare a unui câmp din obiectul clonat, obiectul inițial să-și păstreze valoarea inițială.</w:t>
+      <w:proofErr w:type="spellStart"/>
+      <w:r>
+        <w:rPr>
+          <w:bCs/>
+          <w:sz w:val="28"/>
+          <w:szCs w:val="28"/>
+          <w:lang w:val="ro-RO"/>
+        </w:rPr>
+        <w:t>Urmatorul</w:t>
+      </w:r>
+      <w:proofErr w:type="spellEnd"/>
+      <w:r>
+        <w:rPr>
+          <w:bCs/>
+          <w:sz w:val="28"/>
+          <w:szCs w:val="28"/>
+          <w:lang w:val="ro-RO"/>
+        </w:rPr>
+        <w:t xml:space="preserve"> </w:t>
+      </w:r>
+      <w:r>
+        <w:rPr>
+          <w:bCs/>
+          <w:sz w:val="28"/>
+          <w:szCs w:val="28"/>
+          <w:lang w:val="ro-RO"/>
+        </w:rPr>
+        <w:t xml:space="preserve">șablon pe care l-am utilizat în cadrul acestui laborator este șablonul </w:t>
+      </w:r>
+      <w:proofErr w:type="spellStart"/>
+      <w:r>
+        <w:rPr>
+          <w:bCs/>
+          <w:sz w:val="28"/>
+          <w:szCs w:val="28"/>
+          <w:lang w:val="ro-RO"/>
+        </w:rPr>
+        <w:t>Prototype</w:t>
+      </w:r>
+      <w:proofErr w:type="spellEnd"/>
+      <w:r>
+        <w:rPr>
+          <w:bCs/>
+          <w:sz w:val="28"/>
+          <w:szCs w:val="28"/>
+          <w:lang w:val="ro-RO"/>
+        </w:rPr>
+        <w:t>. Acesta ne permite să clonăm obiecte deja create fără ca obiectul nou creat să depindă de obiectul inițial. Aceasta este făcută pentru aceea ca în caz că o să dorim să schimbăm o valoare a unui câmp din obiectul clonat, obiectul inițial să-și păstreze valoarea inițială.</w:t>
       </w:r>
     </w:p>
     <w:p>
@@ -2770,7 +3736,27 @@
           <w:szCs w:val="28"/>
           <w:lang w:val="ro-RO"/>
         </w:rPr>
-        <w:t xml:space="preserve">Un alt sablon </w:t>
+        <w:t xml:space="preserve">Un alt </w:t>
+      </w:r>
+      <w:proofErr w:type="spellStart"/>
+      <w:r>
+        <w:rPr>
+          <w:bCs/>
+          <w:sz w:val="28"/>
+          <w:szCs w:val="28"/>
+          <w:lang w:val="ro-RO"/>
+        </w:rPr>
+        <w:t>sablon</w:t>
+      </w:r>
+      <w:proofErr w:type="spellEnd"/>
+      <w:r>
+        <w:rPr>
+          <w:bCs/>
+          <w:sz w:val="28"/>
+          <w:szCs w:val="28"/>
+          <w:lang w:val="ro-RO"/>
+        </w:rPr>
+        <w:t xml:space="preserve"> </w:t>
       </w:r>
       <w:r>
         <w:rPr>
@@ -2799,6 +3785,7 @@
         </w:rPr>
         <w:t xml:space="preserve"> este </w:t>
       </w:r>
+      <w:proofErr w:type="spellStart"/>
       <w:r>
         <w:rPr>
           <w:bCs/>
@@ -2815,7 +3802,37 @@
           <w:szCs w:val="28"/>
           <w:lang w:val="ro-RO"/>
         </w:rPr>
-        <w:t>actory. Acesta propune o interfață pentru a crea un obiect pe baza ei, iar această interfață este comună pentru toate clasele care o implementează. Facotry este utilizată pentru aceea ca logică masivă dintr-un constructor dintr-o clasă să fie mutată în altă parte și o clasă principală să aibă grijă de această logică.</w:t>
+        <w:t>actory</w:t>
+      </w:r>
+      <w:proofErr w:type="spellEnd"/>
+      <w:r>
+        <w:rPr>
+          <w:bCs/>
+          <w:sz w:val="28"/>
+          <w:szCs w:val="28"/>
+          <w:lang w:val="ro-RO"/>
+        </w:rPr>
+        <w:t xml:space="preserve">. Acesta propune o interfață pentru a crea un obiect pe baza ei, iar această interfață este comună pentru toate clasele care o implementează. </w:t>
+      </w:r>
+      <w:proofErr w:type="spellStart"/>
+      <w:r>
+        <w:rPr>
+          <w:bCs/>
+          <w:sz w:val="28"/>
+          <w:szCs w:val="28"/>
+          <w:lang w:val="ro-RO"/>
+        </w:rPr>
+        <w:t>Facotry</w:t>
+      </w:r>
+      <w:proofErr w:type="spellEnd"/>
+      <w:r>
+        <w:rPr>
+          <w:bCs/>
+          <w:sz w:val="28"/>
+          <w:szCs w:val="28"/>
+          <w:lang w:val="ro-RO"/>
+        </w:rPr>
+        <w:t xml:space="preserve"> este utilizată pentru aceea ca logică masivă dintr-un constructor dintr-o clasă să fie mutată în altă parte și o clasă principală să aibă grijă de această logică.</w:t>
       </w:r>
     </w:p>
     <w:p>
@@ -2836,7 +3853,47 @@
           <w:szCs w:val="28"/>
           <w:lang w:val="ro-RO"/>
         </w:rPr>
-        <w:t>Iar ultimul sablon a fost Abstract Factory.</w:t>
+        <w:t xml:space="preserve">Iar ultimul </w:t>
+      </w:r>
+      <w:proofErr w:type="spellStart"/>
+      <w:r>
+        <w:rPr>
+          <w:bCs/>
+          <w:sz w:val="28"/>
+          <w:szCs w:val="28"/>
+          <w:lang w:val="ro-RO"/>
+        </w:rPr>
+        <w:t>sablon</w:t>
+      </w:r>
+      <w:proofErr w:type="spellEnd"/>
+      <w:r>
+        <w:rPr>
+          <w:bCs/>
+          <w:sz w:val="28"/>
+          <w:szCs w:val="28"/>
+          <w:lang w:val="ro-RO"/>
+        </w:rPr>
+        <w:t xml:space="preserve"> a fost Abstract </w:t>
+      </w:r>
+      <w:proofErr w:type="spellStart"/>
+      <w:r>
+        <w:rPr>
+          <w:bCs/>
+          <w:sz w:val="28"/>
+          <w:szCs w:val="28"/>
+          <w:lang w:val="ro-RO"/>
+        </w:rPr>
+        <w:t>Factory</w:t>
+      </w:r>
+      <w:proofErr w:type="spellEnd"/>
+      <w:r>
+        <w:rPr>
+          <w:bCs/>
+          <w:sz w:val="28"/>
+          <w:szCs w:val="28"/>
+          <w:lang w:val="ro-RO"/>
+        </w:rPr>
+        <w:t>.</w:t>
       </w:r>
       <w:r>
         <w:rPr>
@@ -2863,7 +3920,27 @@
           <w:szCs w:val="28"/>
           <w:lang w:val="ro-RO"/>
         </w:rPr>
-        <w:t>cesta are aceeași logică de utilizare ca și șablonul Factory despre care am discutat anterior, doar că el creează familii de obiecte.</w:t>
+        <w:t xml:space="preserve">cesta are aceeași logică de utilizare ca și șablonul </w:t>
+      </w:r>
+      <w:proofErr w:type="spellStart"/>
+      <w:r>
+        <w:rPr>
+          <w:bCs/>
+          <w:sz w:val="28"/>
+          <w:szCs w:val="28"/>
+          <w:lang w:val="ro-RO"/>
+        </w:rPr>
+        <w:t>Factory</w:t>
+      </w:r>
+      <w:proofErr w:type="spellEnd"/>
+      <w:r>
+        <w:rPr>
+          <w:bCs/>
+          <w:sz w:val="28"/>
+          <w:szCs w:val="28"/>
+          <w:lang w:val="ro-RO"/>
+        </w:rPr>
+        <w:t xml:space="preserve"> despre care am discutat anterior, doar că el creează familii de obiecte.</w:t>
       </w:r>
     </w:p>
     <w:p>
@@ -2881,19 +3958,40 @@
       <w:pPr>
         <w:spacing w:after="160" w:line="360" w:lineRule="auto"/>
         <w:rPr>
-          <w:sz w:val="28"/>
-          <w:szCs w:val="28"/>
-          <w:lang w:val="en-US"/>
-        </w:rPr>
-      </w:pPr>
-      <w:r>
-        <w:rPr>
-          <w:bCs/>
+          <w:b/>
+          <w:sz w:val="28"/>
+          <w:szCs w:val="28"/>
+          <w:lang w:val="ro-RO"/>
+        </w:rPr>
+      </w:pPr>
+      <w:r>
+        <w:rPr>
+          <w:b/>
           <w:sz w:val="28"/>
           <w:szCs w:val="28"/>
           <w:lang w:val="ro-RO"/>
         </w:rPr>
         <w:t>Bibliografie</w:t>
+      </w:r>
+    </w:p>
+    <w:p>
+      <w:pPr>
+        <w:spacing w:after="160" w:line="360" w:lineRule="auto"/>
+        <w:rPr>
+          <w:bCs/>
+          <w:sz w:val="28"/>
+          <w:szCs w:val="28"/>
+          <w:lang w:val="en-US"/>
+        </w:rPr>
+      </w:pPr>
+      <w:r>
+        <w:rPr>
+          <w:bCs/>
+          <w:sz w:val="28"/>
+          <w:szCs w:val="28"/>
+          <w:lang w:val="en-US"/>
+        </w:rPr>
+        <w:t>https://github.com/442god/TMPS</w:t>
       </w:r>
     </w:p>
     <w:sectPr>
